--- a/paper/Software Product Line Enginerring.docx
+++ b/paper/Software Product Line Enginerring.docx
@@ -8,7 +8,6 @@
           <w:lang w:eastAsia="zh-CN"/>
         </w:rPr>
       </w:pPr>
-      <w:bookmarkStart w:id="0" w:name="_GoBack"/>
       <w:r>
         <w:rPr>
           <w:lang w:eastAsia="zh-CN"/>
@@ -22,18 +21,44 @@
         <w:t>Engineering</w:t>
       </w:r>
     </w:p>
-    <w:bookmarkEnd w:id="0"/>
     <w:p>
       <w:r>
-        <w:t xml:space="preserve">Software Product Line engineering, a set of software-intensive systems that share a common, managed set of features satisfying the specific needs of a particular market segment or mission and that are developed from a common set of core assets in a prescribed way.[ </w:t>
+        <w:t>Software Product Line engineering, a set of software-intensive systems that share a common, managed set of features satisfying the specific needs of a particular market segment or mission and that are developed from a common set of core assets in a prescribed way</w:t>
+      </w:r>
+      <w:r>
+        <w:rPr>
+          <w:b/>
+        </w:rPr>
+        <w:t xml:space="preserve">.[ </w:t>
       </w:r>
       <w:hyperlink r:id="rId4" w:history="1">
         <w:r>
-          <w:t>http://www.sei.cmu.edu/productlines/frame_report/what.is.a.PL.htm</w:t>
+          <w:rPr>
+            <w:b/>
+          </w:rPr>
+          <w:t>http://www.sei.cmu.edu/productlines/frame_report/what.is</w:t>
+        </w:r>
+        <w:r>
+          <w:rPr>
+            <w:b/>
+          </w:rPr>
+          <w:t>.</w:t>
+        </w:r>
+        <w:r>
+          <w:rPr>
+            <w:b/>
+          </w:rPr>
+          <w:t>a.PL.htm</w:t>
         </w:r>
       </w:hyperlink>
       <w:r>
-        <w:t xml:space="preserve">]. However, a scalable modelling and </w:t>
+        <w:rPr>
+          <w:b/>
+        </w:rPr>
+        <w:t>]</w:t>
+      </w:r>
+      <w:r>
+        <w:t xml:space="preserve">. However, a scalable modelling and </w:t>
       </w:r>
       <w:r>
         <w:t xml:space="preserve">an </w:t>
@@ -105,14 +130,24 @@
         <w:t>perspective.</w:t>
       </w:r>
       <w:r>
-        <w:t xml:space="preserve"> [</w:t>
-      </w:r>
-      <w:r>
+        <w:t xml:space="preserve"> </w:t>
+      </w:r>
+      <w:r>
+        <w:rPr>
+          <w:b/>
+        </w:rPr>
+        <w:t>[</w:t>
+      </w:r>
+      <w:r>
+        <w:rPr>
+          <w:b/>
+        </w:rPr>
         <w:t>http://www.cs.colostate.edu/~france/CS614/Slides/Ch5-Summary.pdf</w:t>
       </w:r>
       <w:r>
         <w:rPr>
           <w:rFonts w:hint="eastAsia"/>
+          <w:b/>
         </w:rPr>
         <w:t>]</w:t>
       </w:r>
@@ -175,7 +210,67 @@
         <w:t xml:space="preserve">product-based, </w:t>
       </w:r>
       <w:r>
-        <w:t>sample-based and family based strategy. However, before [], there is no comparison between them in a controlled setting, therefore, [] provides case studies and experiments on that. And they have created an analytical model to describe the trade-offs of the individual verification strategies and given promising results after revisiting the discussion of the strengths and weaknesses of sample-based and family-based strategies, shown in figure, figure, figure</w:t>
+        <w:t xml:space="preserve">sample-based and family based strategy. However, before </w:t>
+      </w:r>
+      <w:r>
+        <w:rPr>
+          <w:b/>
+        </w:rPr>
+        <w:t>[</w:t>
+      </w:r>
+      <w:r>
+        <w:rPr>
+          <w:b/>
+        </w:rPr>
+        <w:t>2013 Strategies for Product-Line Verification</w:t>
+      </w:r>
+      <w:r>
+        <w:t xml:space="preserve">], there is no comparison between them in a controlled setting, therefore, </w:t>
+      </w:r>
+      <w:r>
+        <w:rPr>
+          <w:b/>
+        </w:rPr>
+        <w:t>[</w:t>
+      </w:r>
+      <w:r>
+        <w:rPr>
+          <w:b/>
+        </w:rPr>
+        <w:t>2013 Strategies for Product-Line Verification</w:t>
+      </w:r>
+      <w:r>
+        <w:rPr>
+          <w:b/>
+        </w:rPr>
+        <w:t xml:space="preserve">] </w:t>
+      </w:r>
+      <w:r>
+        <w:t xml:space="preserve">provides case studies and experiments on that. And they have created an analytical model to describe the trade-offs of the individual verification strategies and given promising results after revisiting the discussion of the strengths and weaknesses of sample-based and family-based strategies, shown in </w:t>
+      </w:r>
+      <w:r>
+        <w:rPr>
+          <w:b/>
+        </w:rPr>
+        <w:t>figure</w:t>
+      </w:r>
+      <w:r>
+        <w:t xml:space="preserve">, </w:t>
+      </w:r>
+      <w:r>
+        <w:rPr>
+          <w:b/>
+        </w:rPr>
+        <w:t>figure</w:t>
+      </w:r>
+      <w:r>
+        <w:t xml:space="preserve">, </w:t>
+      </w:r>
+      <w:r>
+        <w:rPr>
+          <w:b/>
+        </w:rPr>
+        <w:t>figure</w:t>
       </w:r>
       <w:r>
         <w:t>. Furthermore, a generic conclusion is given that the success of a sample-based strategy depends on the defect and sample rates, whereas the success of the family-based strategy depends on the similarity between products. Also, sampling can save verification time but could lead to miss the defective products.</w:t>
@@ -203,8 +298,15 @@
     </w:p>
     <w:p>
       <w:pPr>
-        <w:rPr>
-          <w:lang w:eastAsia="zh-CN"/>
+        <w:widowControl w:val="0"/>
+        <w:autoSpaceDE w:val="0"/>
+        <w:autoSpaceDN w:val="0"/>
+        <w:adjustRightInd w:val="0"/>
+        <w:rPr>
+          <w:rFonts w:ascii="Times New Roman" w:hAnsi="Times New Roman" w:cs="Times New Roman"/>
+          <w:b/>
+          <w:sz w:val="18"/>
+          <w:szCs w:val="18"/>
         </w:rPr>
       </w:pPr>
       <w:r>
@@ -235,7 +337,14 @@
         <w:rPr>
           <w:lang w:eastAsia="zh-CN"/>
         </w:rPr>
-        <w:t>t could avoid analyzing the common code by taking advantage of similarities among variants.</w:t>
+        <w:t xml:space="preserve">t could avoid analyzing the common code by taking advantage of </w:t>
+      </w:r>
+      <w:r>
+        <w:rPr>
+          <w:lang w:eastAsia="zh-CN"/>
+        </w:rPr>
+        <w:lastRenderedPageBreak/>
+        <w:t>similarities among variants.</w:t>
       </w:r>
       <w:r>
         <w:rPr>
@@ -247,32 +356,118 @@
         <w:rPr>
           <w:lang w:eastAsia="zh-CN"/>
         </w:rPr>
-        <w:t xml:space="preserve">Therefore, [] proposed a way to detect </w:t>
-      </w:r>
-      <w:r>
-        <w:rPr>
-          <w:lang w:eastAsia="zh-CN"/>
-        </w:rPr>
-        <w:t xml:space="preserve">whether variability-aware </w:t>
-      </w:r>
-      <w:r>
-        <w:rPr>
-          <w:lang w:eastAsia="zh-CN"/>
-        </w:rPr>
-        <w:lastRenderedPageBreak/>
-        <w:t>analysis scales to large systems, as it should consider all code and all variations of a system simultaneously.</w:t>
-      </w:r>
-      <w:r>
-        <w:rPr>
-          <w:lang w:eastAsia="zh-CN"/>
-        </w:rPr>
-        <w:t xml:space="preserve"> Before [], they have already come out with a sort of Java libraries which could handle the scaling in Java written project such as </w:t>
-      </w:r>
-      <w:r>
-        <w:rPr>
-          <w:lang w:eastAsia="zh-CN"/>
-        </w:rPr>
-        <w:t xml:space="preserve">Featherweight Java, Lightweight Java, the lambda calculus, and other dialects of Java. </w:t>
+        <w:t xml:space="preserve">Therefore, </w:t>
+      </w:r>
+      <w:r>
+        <w:rPr>
+          <w:b/>
+          <w:lang w:eastAsia="zh-CN"/>
+        </w:rPr>
+        <w:t>[</w:t>
+      </w:r>
+      <w:r>
+        <w:rPr>
+          <w:b/>
+          <w:lang w:eastAsia="zh-CN"/>
+        </w:rPr>
+        <w:t>2013 Scalable Analysis of Variable Software</w:t>
+      </w:r>
+      <w:r>
+        <w:rPr>
+          <w:b/>
+          <w:lang w:eastAsia="zh-CN"/>
+        </w:rPr>
+        <w:t xml:space="preserve">] </w:t>
+      </w:r>
+      <w:r>
+        <w:rPr>
+          <w:lang w:eastAsia="zh-CN"/>
+        </w:rPr>
+        <w:t xml:space="preserve">proposed a way to detect </w:t>
+      </w:r>
+      <w:r>
+        <w:rPr>
+          <w:lang w:eastAsia="zh-CN"/>
+        </w:rPr>
+        <w:t>whether variability-aware analysis scales to large systems, as it should consider all code and all variations of a system simultaneously.</w:t>
+      </w:r>
+      <w:r>
+        <w:rPr>
+          <w:lang w:eastAsia="zh-CN"/>
+        </w:rPr>
+        <w:t xml:space="preserve"> Before </w:t>
+      </w:r>
+      <w:r>
+        <w:rPr>
+          <w:b/>
+          <w:lang w:eastAsia="zh-CN"/>
+        </w:rPr>
+        <w:t>[</w:t>
+      </w:r>
+      <w:r>
+        <w:rPr>
+          <w:b/>
+          <w:lang w:eastAsia="zh-CN"/>
+        </w:rPr>
+        <w:t>2013 Scalable Analysis of Variable Software</w:t>
+      </w:r>
+      <w:r>
+        <w:rPr>
+          <w:b/>
+          <w:lang w:eastAsia="zh-CN"/>
+        </w:rPr>
+        <w:t>]</w:t>
+      </w:r>
+      <w:r>
+        <w:rPr>
+          <w:lang w:eastAsia="zh-CN"/>
+        </w:rPr>
+        <w:t>, they have already come out with a sort of Java libraries which could handle the scaling in Java written project such as</w:t>
+      </w:r>
+      <w:r>
+        <w:rPr>
+          <w:b/>
+          <w:lang w:eastAsia="zh-CN"/>
+        </w:rPr>
+        <w:t xml:space="preserve"> </w:t>
+      </w:r>
+      <w:r>
+        <w:rPr>
+          <w:rFonts w:ascii="Times New Roman" w:hAnsi="Times New Roman" w:cs="Times New Roman"/>
+          <w:b/>
+          <w:sz w:val="18"/>
+          <w:szCs w:val="18"/>
+        </w:rPr>
+        <w:t>Featherweight Java [2,</w:t>
+      </w:r>
+      <w:r>
+        <w:rPr>
+          <w:rFonts w:ascii="Times New Roman" w:hAnsi="Times New Roman" w:cs="Times New Roman"/>
+          <w:b/>
+          <w:sz w:val="18"/>
+          <w:szCs w:val="18"/>
+        </w:rPr>
+        <w:t>24], Lightweight Java [16], the lambda calculus [11], and other</w:t>
+      </w:r>
+      <w:r>
+        <w:rPr>
+          <w:rFonts w:ascii="Times New Roman" w:hAnsi="Times New Roman" w:cs="Times New Roman"/>
+          <w:b/>
+          <w:sz w:val="18"/>
+          <w:szCs w:val="18"/>
+        </w:rPr>
+        <w:t xml:space="preserve"> </w:t>
+      </w:r>
+      <w:bookmarkStart w:id="0" w:name="_GoBack"/>
+      <w:bookmarkEnd w:id="0"/>
+      <w:r>
+        <w:rPr>
+          <w:rFonts w:ascii="Times New Roman" w:hAnsi="Times New Roman" w:cs="Times New Roman"/>
+          <w:b/>
+          <w:sz w:val="18"/>
+          <w:szCs w:val="18"/>
+        </w:rPr>
+        <w:t>dialects of Java [24,42].</w:t>
       </w:r>
       <w:r>
         <w:rPr>
@@ -290,21 +485,7 @@
         <w:rPr>
           <w:lang w:eastAsia="zh-CN"/>
         </w:rPr>
-        <w:t xml:space="preserve">proaches for data-flow analysis using </w:t>
-      </w:r>
-      <w:proofErr w:type="spellStart"/>
-      <w:r>
-        <w:rPr>
-          <w:lang w:eastAsia="zh-CN"/>
-        </w:rPr>
-        <w:t>liveness</w:t>
-      </w:r>
-      <w:proofErr w:type="spellEnd"/>
-      <w:r>
-        <w:rPr>
-          <w:lang w:eastAsia="zh-CN"/>
-        </w:rPr>
-        <w:t xml:space="preserve"> analysis</w:t>
+        <w:t>proaches for data-flow analysis using liveness analysis</w:t>
       </w:r>
       <w:r>
         <w:rPr>
@@ -337,19 +518,7 @@
         <w:rPr>
           <w:lang w:eastAsia="zh-CN"/>
         </w:rPr>
-        <w:t xml:space="preserve"> is </w:t>
-      </w:r>
-      <w:r>
-        <w:rPr>
-          <w:lang w:eastAsia="zh-CN"/>
-        </w:rPr>
-        <w:t xml:space="preserve">finally </w:t>
-      </w:r>
-      <w:r>
-        <w:rPr>
-          <w:lang w:eastAsia="zh-CN"/>
-        </w:rPr>
-        <w:t>purposed</w:t>
+        <w:t xml:space="preserve"> is finally purposed</w:t>
       </w:r>
       <w:r>
         <w:rPr>
@@ -815,6 +984,7 @@
   <w:style w:type="character" w:default="1" w:styleId="DefaultParagraphFont">
     <w:name w:val="Default Paragraph Font"/>
     <w:uiPriority w:val="1"/>
+    <w:semiHidden/>
     <w:unhideWhenUsed/>
   </w:style>
   <w:style w:type="table" w:default="1" w:styleId="TableNormal">
